--- a/FM/FM理论与实践.docx
+++ b/FM/FM理论与实践.docx
@@ -6,6 +6,7 @@
       <w:pPr>
         <w:pStyle w:val="a3"/>
       </w:pPr>
+      <w:bookmarkStart w:id="0" w:name="_GoBack"/>
       <w:r>
         <w:rPr>
           <w:rFonts w:hint="eastAsia"/>
@@ -19,7 +20,7 @@
         <w:t>理论与实践</w:t>
       </w:r>
     </w:p>
-    <w:p/>
+    <w:bookmarkEnd w:id="0"/>
     <w:p>
       <w:pPr>
         <w:pStyle w:val="1"/>
@@ -250,6 +251,7 @@
     <w:p>
       <w:pPr>
         <w:ind w:firstLine="420"/>
+        <w:jc w:val="center"/>
       </w:pPr>
       <w:r>
         <w:rPr>
@@ -271,7 +273,7 @@
                     <pic:cNvPicPr/>
                   </pic:nvPicPr>
                   <pic:blipFill>
-                    <a:blip r:embed="rId6"/>
+                    <a:blip r:embed="rId8"/>
                     <a:stretch>
                       <a:fillRect/>
                     </a:stretch>
@@ -384,15 +386,18 @@
       </w:r>
     </w:p>
     <w:p>
+      <w:pPr>
+        <w:jc w:val="center"/>
+      </w:pPr>
       <w:r>
         <w:rPr>
           <w:noProof/>
         </w:rPr>
         <w:drawing>
-          <wp:inline distT="0" distB="0" distL="0" distR="0" wp14:anchorId="269AD78A" wp14:editId="1D4B8321">
-            <wp:extent cx="5274310" cy="2852420"/>
-            <wp:effectExtent l="0" t="0" r="2540" b="5080"/>
-            <wp:docPr id="1" name="图片 1"/>
+          <wp:inline distT="0" distB="0" distL="0" distR="0" wp14:anchorId="13F2B717" wp14:editId="397F99B0">
+            <wp:extent cx="5274310" cy="2859680"/>
+            <wp:effectExtent l="0" t="0" r="2540" b="0"/>
+            <wp:docPr id="3" name="图片 3"/>
             <wp:cNvGraphicFramePr>
               <a:graphicFrameLocks xmlns:a="http://schemas.openxmlformats.org/drawingml/2006/main" noChangeAspect="1"/>
             </wp:cNvGraphicFramePr>
@@ -404,7 +409,7 @@
                     <pic:cNvPicPr/>
                   </pic:nvPicPr>
                   <pic:blipFill>
-                    <a:blip r:embed="rId7"/>
+                    <a:blip r:embed="rId9"/>
                     <a:stretch>
                       <a:fillRect/>
                     </a:stretch>
@@ -412,7 +417,7 @@
                   <pic:spPr>
                     <a:xfrm>
                       <a:off x="0" y="0"/>
-                      <a:ext cx="5274310" cy="2852420"/>
+                      <a:ext cx="5274310" cy="2859680"/>
                     </a:xfrm>
                     <a:prstGeom prst="rect">
                       <a:avLst/>
@@ -782,33 +787,27 @@
         <w:rPr>
           <w:rFonts w:hint="eastAsia"/>
         </w:rPr>
-        <w:t>就是直接引入两两组合特征融入到模型中，在</w:t>
-      </w:r>
-      <w:r>
-        <w:rPr>
-          <w:rFonts w:hint="eastAsia"/>
+        <w:t>就是直接引入两两组合特征融入到模型中，在线性模型的基础上得到</w:t>
+      </w:r>
+      <w:r>
+        <w:rPr>
+          <w:rFonts w:hint="eastAsia"/>
+        </w:rPr>
+        <w:t>，可以使用下面的公式表示</w:t>
+      </w:r>
+      <w:r>
+        <w:rPr>
+          <w:rFonts w:hint="eastAsia"/>
+        </w:rPr>
+        <w:t>：</w:t>
+      </w:r>
+    </w:p>
+    <w:p>
+      <w:r>
+        <w:rPr>
+          <w:noProof/>
         </w:rPr>
         <w:lastRenderedPageBreak/>
-        <w:t>线性模型的基础上得到</w:t>
-      </w:r>
-      <w:r>
-        <w:rPr>
-          <w:rFonts w:hint="eastAsia"/>
-        </w:rPr>
-        <w:t>，可以使用下面的公式表示</w:t>
-      </w:r>
-      <w:r>
-        <w:rPr>
-          <w:rFonts w:hint="eastAsia"/>
-        </w:rPr>
-        <w:t>：</w:t>
-      </w:r>
-    </w:p>
-    <w:p>
-      <w:r>
-        <w:rPr>
-          <w:noProof/>
-        </w:rPr>
         <w:drawing>
           <wp:inline distT="0" distB="0" distL="0" distR="0" wp14:anchorId="6D654D28" wp14:editId="624DF329">
             <wp:extent cx="5274310" cy="407035"/>
@@ -825,7 +824,7 @@
                     <pic:cNvPicPr/>
                   </pic:nvPicPr>
                   <pic:blipFill>
-                    <a:blip r:embed="rId8"/>
+                    <a:blip r:embed="rId10"/>
                     <a:stretch>
                       <a:fillRect/>
                     </a:stretch>
@@ -1326,6 +1325,9 @@
       </w:r>
     </w:p>
     <w:p>
+      <w:pPr>
+        <w:jc w:val="center"/>
+      </w:pPr>
       <w:r>
         <w:rPr>
           <w:noProof/>
@@ -1335,119 +1337,6 @@
             <wp:extent cx="5274310" cy="375920"/>
             <wp:effectExtent l="0" t="0" r="2540" b="5080"/>
             <wp:docPr id="17" name="图片 17"/>
-            <wp:cNvGraphicFramePr>
-              <a:graphicFrameLocks xmlns:a="http://schemas.openxmlformats.org/drawingml/2006/main" noChangeAspect="1"/>
-            </wp:cNvGraphicFramePr>
-            <a:graphic xmlns:a="http://schemas.openxmlformats.org/drawingml/2006/main">
-              <a:graphicData uri="http://schemas.openxmlformats.org/drawingml/2006/picture">
-                <pic:pic xmlns:pic="http://schemas.openxmlformats.org/drawingml/2006/picture">
-                  <pic:nvPicPr>
-                    <pic:cNvPr id="0" name=""/>
-                    <pic:cNvPicPr/>
-                  </pic:nvPicPr>
-                  <pic:blipFill>
-                    <a:blip r:embed="rId9"/>
-                    <a:stretch>
-                      <a:fillRect/>
-                    </a:stretch>
-                  </pic:blipFill>
-                  <pic:spPr>
-                    <a:xfrm>
-                      <a:off x="0" y="0"/>
-                      <a:ext cx="5274310" cy="375920"/>
-                    </a:xfrm>
-                    <a:prstGeom prst="rect">
-                      <a:avLst/>
-                    </a:prstGeom>
-                  </pic:spPr>
-                </pic:pic>
-              </a:graphicData>
-            </a:graphic>
-          </wp:inline>
-        </w:drawing>
-      </w:r>
-    </w:p>
-    <w:p>
-      <w:pPr>
-        <w:ind w:firstLine="420"/>
-      </w:pPr>
-      <w:r>
-        <w:rPr>
-          <w:rFonts w:hint="eastAsia"/>
-        </w:rPr>
-        <w:t>FM</w:t>
-      </w:r>
-      <w:r>
-        <w:rPr>
-          <w:rFonts w:hint="eastAsia"/>
-        </w:rPr>
-        <w:t>算法的本质是利用近似矩阵分解，将参数权重矩阵</w:t>
-      </w:r>
-      <w:r>
-        <w:rPr>
-          <w:rFonts w:hint="eastAsia"/>
-        </w:rPr>
-        <w:t>W</w:t>
-      </w:r>
-      <w:r>
-        <w:rPr>
-          <w:rFonts w:hint="eastAsia"/>
-        </w:rPr>
-        <w:t>分解成两个向量相乘，从而将参数从平方级别减少到线性级别。</w:t>
-      </w:r>
-    </w:p>
-    <w:p>
-      <w:r>
-        <w:rPr>
-          <w:noProof/>
-        </w:rPr>
-        <w:drawing>
-          <wp:inline distT="0" distB="0" distL="0" distR="0" wp14:anchorId="2DAAF5ED" wp14:editId="12A94CF5">
-            <wp:extent cx="5274310" cy="1170238"/>
-            <wp:effectExtent l="0" t="0" r="2540" b="0"/>
-            <wp:docPr id="12" name="图片 12"/>
-            <wp:cNvGraphicFramePr>
-              <a:graphicFrameLocks xmlns:a="http://schemas.openxmlformats.org/drawingml/2006/main" noChangeAspect="1"/>
-            </wp:cNvGraphicFramePr>
-            <a:graphic xmlns:a="http://schemas.openxmlformats.org/drawingml/2006/main">
-              <a:graphicData uri="http://schemas.openxmlformats.org/drawingml/2006/picture">
-                <pic:pic xmlns:pic="http://schemas.openxmlformats.org/drawingml/2006/picture">
-                  <pic:nvPicPr>
-                    <pic:cNvPr id="0" name=""/>
-                    <pic:cNvPicPr/>
-                  </pic:nvPicPr>
-                  <pic:blipFill>
-                    <a:blip r:embed="rId10"/>
-                    <a:stretch>
-                      <a:fillRect/>
-                    </a:stretch>
-                  </pic:blipFill>
-                  <pic:spPr>
-                    <a:xfrm>
-                      <a:off x="0" y="0"/>
-                      <a:ext cx="5274310" cy="1170238"/>
-                    </a:xfrm>
-                    <a:prstGeom prst="rect">
-                      <a:avLst/>
-                    </a:prstGeom>
-                  </pic:spPr>
-                </pic:pic>
-              </a:graphicData>
-            </a:graphic>
-          </wp:inline>
-        </w:drawing>
-      </w:r>
-    </w:p>
-    <w:p>
-      <w:r>
-        <w:rPr>
-          <w:noProof/>
-        </w:rPr>
-        <w:drawing>
-          <wp:inline distT="0" distB="0" distL="0" distR="0" wp14:anchorId="03FA0DE7" wp14:editId="2AF4018E">
-            <wp:extent cx="3343275" cy="495300"/>
-            <wp:effectExtent l="0" t="0" r="9525" b="0"/>
-            <wp:docPr id="13" name="图片 13"/>
             <wp:cNvGraphicFramePr>
               <a:graphicFrameLocks xmlns:a="http://schemas.openxmlformats.org/drawingml/2006/main" noChangeAspect="1"/>
             </wp:cNvGraphicFramePr>
@@ -1467,7 +1356,7 @@
                   <pic:spPr>
                     <a:xfrm>
                       <a:off x="0" y="0"/>
-                      <a:ext cx="3343275" cy="495300"/>
+                      <a:ext cx="5274310" cy="375920"/>
                     </a:xfrm>
                     <a:prstGeom prst="rect">
                       <a:avLst/>
@@ -1485,91 +1374,6 @@
         <w:ind w:firstLine="420"/>
       </w:pPr>
       <w:r>
-        <w:t>v</w:t>
-      </w:r>
-      <w:r>
-        <w:rPr>
-          <w:rFonts w:hint="eastAsia"/>
-        </w:rPr>
-        <w:t>i</w:t>
-      </w:r>
-      <w:r>
-        <w:rPr>
-          <w:rFonts w:hint="eastAsia"/>
-        </w:rPr>
-        <w:t>和</w:t>
-      </w:r>
-      <w:proofErr w:type="spellStart"/>
-      <w:r>
-        <w:rPr>
-          <w:rFonts w:hint="eastAsia"/>
-        </w:rPr>
-        <w:t>vj</w:t>
-      </w:r>
-      <w:proofErr w:type="spellEnd"/>
-      <w:r>
-        <w:rPr>
-          <w:rFonts w:hint="eastAsia"/>
-        </w:rPr>
-        <w:t>分别是</w:t>
-      </w:r>
-      <w:r>
-        <w:rPr>
-          <w:rFonts w:hint="eastAsia"/>
-        </w:rPr>
-        <w:t>对于</w:t>
-      </w:r>
-      <w:r>
-        <w:rPr>
-          <w:rFonts w:hint="eastAsia"/>
-        </w:rPr>
-        <w:t>xi</w:t>
-      </w:r>
-      <w:r>
-        <w:rPr>
-          <w:rFonts w:hint="eastAsia"/>
-        </w:rPr>
-        <w:t>这个特征来说它会学到一个</w:t>
-      </w:r>
-      <w:r>
-        <w:rPr>
-          <w:rFonts w:hint="eastAsia"/>
-        </w:rPr>
-        <w:t>embedding</w:t>
-      </w:r>
-      <w:r>
-        <w:rPr>
-          <w:rFonts w:hint="eastAsia"/>
-        </w:rPr>
-        <w:t>向量，特征组合权重是通过两个</w:t>
-      </w:r>
-      <w:proofErr w:type="gramStart"/>
-      <w:r>
-        <w:rPr>
-          <w:rFonts w:hint="eastAsia"/>
-        </w:rPr>
-        <w:t>单特征</w:t>
-      </w:r>
-      <w:proofErr w:type="gramEnd"/>
-      <w:r>
-        <w:rPr>
-          <w:rFonts w:hint="eastAsia"/>
-        </w:rPr>
-        <w:t>各自的</w:t>
-      </w:r>
-      <w:r>
-        <w:rPr>
-          <w:rFonts w:hint="eastAsia"/>
-        </w:rPr>
-        <w:t>embedding</w:t>
-      </w:r>
-      <w:r>
-        <w:rPr>
-          <w:rFonts w:hint="eastAsia"/>
-        </w:rPr>
-        <w:t>的内积呈现的，因为它内积就是个数值，可以代表它的权重，这就是</w:t>
-      </w:r>
-      <w:r>
         <w:rPr>
           <w:rFonts w:hint="eastAsia"/>
         </w:rPr>
@@ -1579,57 +1383,34 @@
         <w:rPr>
           <w:rFonts w:hint="eastAsia"/>
         </w:rPr>
-        <w:t>算法</w:t>
-      </w:r>
-      <w:r>
-        <w:rPr>
-          <w:rFonts w:hint="eastAsia"/>
-        </w:rPr>
-        <w:t>。</w:t>
-      </w:r>
-    </w:p>
-    <w:p>
-      <w:pPr>
-        <w:ind w:firstLine="420"/>
-      </w:pPr>
-      <w:r>
-        <w:rPr>
-          <w:rFonts w:hint="eastAsia"/>
-        </w:rPr>
-        <w:t>FM</w:t>
-      </w:r>
-      <w:r>
-        <w:rPr>
-          <w:rFonts w:hint="eastAsia"/>
-        </w:rPr>
-        <w:t>算法</w:t>
-      </w:r>
-      <w:proofErr w:type="gramStart"/>
-      <w:r>
-        <w:rPr>
-          <w:rFonts w:hint="eastAsia"/>
-        </w:rPr>
-        <w:t>最</w:t>
-      </w:r>
-      <w:proofErr w:type="gramEnd"/>
-      <w:r>
-        <w:rPr>
-          <w:rFonts w:hint="eastAsia"/>
-        </w:rPr>
-        <w:t>核心的就是后面这个交叉项，为了计算方便，对该交叉项进行化简得到：</w:t>
-      </w:r>
-    </w:p>
-    <w:p>
+        <w:t>算法的本质是利用近似矩阵分解，将参数权重矩阵</w:t>
+      </w:r>
+      <w:r>
+        <w:rPr>
+          <w:rFonts w:hint="eastAsia"/>
+        </w:rPr>
+        <w:t>W</w:t>
+      </w:r>
+      <w:r>
+        <w:rPr>
+          <w:rFonts w:hint="eastAsia"/>
+        </w:rPr>
+        <w:t>分解成两个向量相乘，从而将参数从平方级别减少到线性级别。</w:t>
+      </w:r>
+    </w:p>
+    <w:p>
+      <w:pPr>
+        <w:jc w:val="center"/>
+      </w:pPr>
       <w:r>
         <w:rPr>
           <w:noProof/>
         </w:rPr>
-        <w:lastRenderedPageBreak/>
         <w:drawing>
-          <wp:inline distT="0" distB="0" distL="0" distR="0" wp14:anchorId="24A7E879" wp14:editId="588E21ED">
-            <wp:extent cx="4391025" cy="3952875"/>
-            <wp:effectExtent l="0" t="0" r="9525" b="9525"/>
-            <wp:docPr id="18" name="图片 18"/>
+          <wp:inline distT="0" distB="0" distL="0" distR="0" wp14:anchorId="2DAAF5ED" wp14:editId="12A94CF5">
+            <wp:extent cx="5274310" cy="1170238"/>
+            <wp:effectExtent l="0" t="0" r="2540" b="0"/>
+            <wp:docPr id="12" name="图片 12"/>
             <wp:cNvGraphicFramePr>
               <a:graphicFrameLocks xmlns:a="http://schemas.openxmlformats.org/drawingml/2006/main" noChangeAspect="1"/>
             </wp:cNvGraphicFramePr>
@@ -1649,7 +1430,7 @@
                   <pic:spPr>
                     <a:xfrm>
                       <a:off x="0" y="0"/>
-                      <a:ext cx="4391025" cy="3952875"/>
+                      <a:ext cx="5274310" cy="1170238"/>
                     </a:xfrm>
                     <a:prstGeom prst="rect">
                       <a:avLst/>
@@ -1663,35 +1444,18 @@
       </w:r>
     </w:p>
     <w:p>
-      <w:r>
-        <w:rPr>
-          <w:rFonts w:hint="eastAsia"/>
-        </w:rPr>
-        <w:t>按照这种化简之后，</w:t>
-      </w:r>
-      <w:r>
-        <w:rPr>
-          <w:rFonts w:hint="eastAsia"/>
-        </w:rPr>
-        <w:t>FM</w:t>
-      </w:r>
-      <w:r>
-        <w:rPr>
-          <w:rFonts w:hint="eastAsia"/>
-        </w:rPr>
-        <w:t>的最终形式如下：</w:t>
-      </w:r>
-    </w:p>
-    <w:p>
+      <w:pPr>
+        <w:jc w:val="center"/>
+      </w:pPr>
       <w:r>
         <w:rPr>
           <w:noProof/>
         </w:rPr>
         <w:drawing>
-          <wp:inline distT="0" distB="0" distL="0" distR="0" wp14:anchorId="5FB8753C" wp14:editId="42766D77">
-            <wp:extent cx="4791075" cy="1362075"/>
-            <wp:effectExtent l="0" t="0" r="9525" b="9525"/>
-            <wp:docPr id="19" name="图片 19"/>
+          <wp:inline distT="0" distB="0" distL="0" distR="0" wp14:anchorId="03FA0DE7" wp14:editId="2AF4018E">
+            <wp:extent cx="3343275" cy="495300"/>
+            <wp:effectExtent l="0" t="0" r="9525" b="0"/>
+            <wp:docPr id="13" name="图片 13"/>
             <wp:cNvGraphicFramePr>
               <a:graphicFrameLocks xmlns:a="http://schemas.openxmlformats.org/drawingml/2006/main" noChangeAspect="1"/>
             </wp:cNvGraphicFramePr>
@@ -1711,6 +1475,250 @@
                   <pic:spPr>
                     <a:xfrm>
                       <a:off x="0" y="0"/>
+                      <a:ext cx="3343275" cy="495300"/>
+                    </a:xfrm>
+                    <a:prstGeom prst="rect">
+                      <a:avLst/>
+                    </a:prstGeom>
+                  </pic:spPr>
+                </pic:pic>
+              </a:graphicData>
+            </a:graphic>
+          </wp:inline>
+        </w:drawing>
+      </w:r>
+    </w:p>
+    <w:p>
+      <w:pPr>
+        <w:ind w:firstLine="420"/>
+      </w:pPr>
+      <w:r>
+        <w:t>v</w:t>
+      </w:r>
+      <w:r>
+        <w:rPr>
+          <w:rFonts w:hint="eastAsia"/>
+        </w:rPr>
+        <w:t>i</w:t>
+      </w:r>
+      <w:r>
+        <w:rPr>
+          <w:rFonts w:hint="eastAsia"/>
+        </w:rPr>
+        <w:t>和</w:t>
+      </w:r>
+      <w:proofErr w:type="spellStart"/>
+      <w:r>
+        <w:rPr>
+          <w:rFonts w:hint="eastAsia"/>
+        </w:rPr>
+        <w:t>vj</w:t>
+      </w:r>
+      <w:proofErr w:type="spellEnd"/>
+      <w:r>
+        <w:rPr>
+          <w:rFonts w:hint="eastAsia"/>
+        </w:rPr>
+        <w:t>分别是</w:t>
+      </w:r>
+      <w:r>
+        <w:rPr>
+          <w:rFonts w:hint="eastAsia"/>
+        </w:rPr>
+        <w:t>对于</w:t>
+      </w:r>
+      <w:r>
+        <w:rPr>
+          <w:rFonts w:hint="eastAsia"/>
+        </w:rPr>
+        <w:t>xi</w:t>
+      </w:r>
+      <w:r>
+        <w:rPr>
+          <w:rFonts w:hint="eastAsia"/>
+        </w:rPr>
+        <w:t>这个特征来说它会学到一个</w:t>
+      </w:r>
+      <w:r>
+        <w:rPr>
+          <w:rFonts w:hint="eastAsia"/>
+        </w:rPr>
+        <w:t>embedding</w:t>
+      </w:r>
+      <w:r>
+        <w:rPr>
+          <w:rFonts w:hint="eastAsia"/>
+        </w:rPr>
+        <w:t>向量，特征组合权重是通过两个</w:t>
+      </w:r>
+      <w:proofErr w:type="gramStart"/>
+      <w:r>
+        <w:rPr>
+          <w:rFonts w:hint="eastAsia"/>
+        </w:rPr>
+        <w:t>单特征</w:t>
+      </w:r>
+      <w:proofErr w:type="gramEnd"/>
+      <w:r>
+        <w:rPr>
+          <w:rFonts w:hint="eastAsia"/>
+        </w:rPr>
+        <w:t>各自的</w:t>
+      </w:r>
+      <w:r>
+        <w:rPr>
+          <w:rFonts w:hint="eastAsia"/>
+        </w:rPr>
+        <w:t>embedding</w:t>
+      </w:r>
+      <w:r>
+        <w:rPr>
+          <w:rFonts w:hint="eastAsia"/>
+        </w:rPr>
+        <w:t>的内积呈现的，因为它内积就是个数值，可以代表它的权重，这就是</w:t>
+      </w:r>
+      <w:r>
+        <w:rPr>
+          <w:rFonts w:hint="eastAsia"/>
+        </w:rPr>
+        <w:t>FM</w:t>
+      </w:r>
+      <w:r>
+        <w:rPr>
+          <w:rFonts w:hint="eastAsia"/>
+        </w:rPr>
+        <w:t>算法</w:t>
+      </w:r>
+      <w:r>
+        <w:rPr>
+          <w:rFonts w:hint="eastAsia"/>
+        </w:rPr>
+        <w:t>。</w:t>
+      </w:r>
+    </w:p>
+    <w:p>
+      <w:pPr>
+        <w:ind w:firstLine="420"/>
+      </w:pPr>
+      <w:r>
+        <w:rPr>
+          <w:rFonts w:hint="eastAsia"/>
+        </w:rPr>
+        <w:t>FM</w:t>
+      </w:r>
+      <w:r>
+        <w:rPr>
+          <w:rFonts w:hint="eastAsia"/>
+        </w:rPr>
+        <w:t>算法</w:t>
+      </w:r>
+      <w:proofErr w:type="gramStart"/>
+      <w:r>
+        <w:rPr>
+          <w:rFonts w:hint="eastAsia"/>
+        </w:rPr>
+        <w:t>最</w:t>
+      </w:r>
+      <w:proofErr w:type="gramEnd"/>
+      <w:r>
+        <w:rPr>
+          <w:rFonts w:hint="eastAsia"/>
+        </w:rPr>
+        <w:t>核心的就是后面这个交叉项，为了计算方便，对该交叉项进行化简得到：</w:t>
+      </w:r>
+    </w:p>
+    <w:p>
+      <w:r>
+        <w:rPr>
+          <w:noProof/>
+        </w:rPr>
+        <w:lastRenderedPageBreak/>
+        <w:drawing>
+          <wp:inline distT="0" distB="0" distL="0" distR="0" wp14:anchorId="24A7E879" wp14:editId="588E21ED">
+            <wp:extent cx="4391025" cy="3952875"/>
+            <wp:effectExtent l="0" t="0" r="9525" b="9525"/>
+            <wp:docPr id="18" name="图片 18"/>
+            <wp:cNvGraphicFramePr>
+              <a:graphicFrameLocks xmlns:a="http://schemas.openxmlformats.org/drawingml/2006/main" noChangeAspect="1"/>
+            </wp:cNvGraphicFramePr>
+            <a:graphic xmlns:a="http://schemas.openxmlformats.org/drawingml/2006/main">
+              <a:graphicData uri="http://schemas.openxmlformats.org/drawingml/2006/picture">
+                <pic:pic xmlns:pic="http://schemas.openxmlformats.org/drawingml/2006/picture">
+                  <pic:nvPicPr>
+                    <pic:cNvPr id="0" name=""/>
+                    <pic:cNvPicPr/>
+                  </pic:nvPicPr>
+                  <pic:blipFill>
+                    <a:blip r:embed="rId14"/>
+                    <a:stretch>
+                      <a:fillRect/>
+                    </a:stretch>
+                  </pic:blipFill>
+                  <pic:spPr>
+                    <a:xfrm>
+                      <a:off x="0" y="0"/>
+                      <a:ext cx="4391025" cy="3952875"/>
+                    </a:xfrm>
+                    <a:prstGeom prst="rect">
+                      <a:avLst/>
+                    </a:prstGeom>
+                  </pic:spPr>
+                </pic:pic>
+              </a:graphicData>
+            </a:graphic>
+          </wp:inline>
+        </w:drawing>
+      </w:r>
+    </w:p>
+    <w:p>
+      <w:r>
+        <w:rPr>
+          <w:rFonts w:hint="eastAsia"/>
+        </w:rPr>
+        <w:t>按照这种化简之后，</w:t>
+      </w:r>
+      <w:r>
+        <w:rPr>
+          <w:rFonts w:hint="eastAsia"/>
+        </w:rPr>
+        <w:t>FM</w:t>
+      </w:r>
+      <w:r>
+        <w:rPr>
+          <w:rFonts w:hint="eastAsia"/>
+        </w:rPr>
+        <w:t>的最终形式如下：</w:t>
+      </w:r>
+    </w:p>
+    <w:p>
+      <w:r>
+        <w:rPr>
+          <w:noProof/>
+        </w:rPr>
+        <w:drawing>
+          <wp:inline distT="0" distB="0" distL="0" distR="0" wp14:anchorId="5FB8753C" wp14:editId="42766D77">
+            <wp:extent cx="4791075" cy="1362075"/>
+            <wp:effectExtent l="0" t="0" r="9525" b="9525"/>
+            <wp:docPr id="19" name="图片 19"/>
+            <wp:cNvGraphicFramePr>
+              <a:graphicFrameLocks xmlns:a="http://schemas.openxmlformats.org/drawingml/2006/main" noChangeAspect="1"/>
+            </wp:cNvGraphicFramePr>
+            <a:graphic xmlns:a="http://schemas.openxmlformats.org/drawingml/2006/main">
+              <a:graphicData uri="http://schemas.openxmlformats.org/drawingml/2006/picture">
+                <pic:pic xmlns:pic="http://schemas.openxmlformats.org/drawingml/2006/picture">
+                  <pic:nvPicPr>
+                    <pic:cNvPr id="0" name=""/>
+                    <pic:cNvPicPr/>
+                  </pic:nvPicPr>
+                  <pic:blipFill>
+                    <a:blip r:embed="rId15"/>
+                    <a:stretch>
+                      <a:fillRect/>
+                    </a:stretch>
+                  </pic:blipFill>
+                  <pic:spPr>
+                    <a:xfrm>
+                      <a:off x="0" y="0"/>
                       <a:ext cx="4791075" cy="1362075"/>
                     </a:xfrm>
                     <a:prstGeom prst="rect">
@@ -1748,6 +1756,12 @@
           <w:rFonts w:hint="eastAsia"/>
         </w:rPr>
         <w:t>的复杂度为</w:t>
+      </w:r>
+      <w:r>
+        <w:rPr>
+          <w:rFonts w:hint="eastAsia"/>
+        </w:rPr>
+        <w:t xml:space="preserve"> </w:t>
       </w:r>
       <m:oMath>
         <m:r>
@@ -1809,6 +1823,12 @@
         <w:rPr>
           <w:rFonts w:hint="eastAsia"/>
         </w:rPr>
+        <w:t xml:space="preserve"> </w:t>
+      </w:r>
+      <w:r>
+        <w:rPr>
+          <w:rFonts w:hint="eastAsia"/>
+        </w:rPr>
         <w:t>，改写后计算</w:t>
       </w:r>
       <w:r>
@@ -1822,6 +1842,12 @@
           <w:rFonts w:hint="eastAsia"/>
         </w:rPr>
         <w:t>的复杂度变为</w:t>
+      </w:r>
+      <w:r>
+        <w:rPr>
+          <w:rFonts w:hint="eastAsia"/>
+        </w:rPr>
+        <w:t xml:space="preserve"> </w:t>
       </w:r>
       <m:oMath>
         <m:r>
@@ -1843,6 +1869,12 @@
           <m:t>(kn)</m:t>
         </m:r>
       </m:oMath>
+      <w:r>
+        <w:rPr>
+          <w:rFonts w:hint="eastAsia"/>
+        </w:rPr>
+        <w:t xml:space="preserve"> </w:t>
+      </w:r>
       <w:r>
         <w:rPr>
           <w:rFonts w:hint="eastAsia"/>
@@ -2247,6 +2279,12 @@
           <m:t>=xi</m:t>
         </m:r>
       </m:oMath>
+      <w:r>
+        <w:rPr>
+          <w:rFonts w:hint="eastAsia"/>
+        </w:rPr>
+        <w:t xml:space="preserve"> </w:t>
+      </w:r>
     </w:p>
     <w:p>
       <w:r>
@@ -2315,7 +2353,7 @@
                     <pic:cNvPicPr/>
                   </pic:nvPicPr>
                   <pic:blipFill>
-                    <a:blip r:embed="rId14"/>
+                    <a:blip r:embed="rId16"/>
                     <a:stretch>
                       <a:fillRect/>
                     </a:stretch>
@@ -2368,7 +2406,7 @@
                     <pic:cNvPicPr/>
                   </pic:nvPicPr>
                   <pic:blipFill>
-                    <a:blip r:embed="rId15"/>
+                    <a:blip r:embed="rId17"/>
                     <a:stretch>
                       <a:fillRect/>
                     </a:stretch>
@@ -2395,6 +2433,12 @@
           <w:rFonts w:hint="eastAsia"/>
         </w:rPr>
         <w:t>令</w:t>
+      </w:r>
+      <w:r>
+        <w:rPr>
+          <w:rFonts w:hint="eastAsia"/>
+        </w:rPr>
+        <w:t xml:space="preserve"> </w:t>
       </w:r>
       <m:oMath>
         <m:r>
@@ -2501,6 +2545,12 @@
         <w:rPr>
           <w:rFonts w:hint="eastAsia"/>
         </w:rPr>
+        <w:t xml:space="preserve"> </w:t>
+      </w:r>
+      <w:r>
+        <w:rPr>
+          <w:rFonts w:hint="eastAsia"/>
+        </w:rPr>
         <w:t>，则：</w:t>
       </w:r>
     </w:p>
@@ -2514,106 +2564,6 @@
             <wp:extent cx="3114675" cy="2524125"/>
             <wp:effectExtent l="0" t="0" r="9525" b="9525"/>
             <wp:docPr id="22" name="图片 22"/>
-            <wp:cNvGraphicFramePr>
-              <a:graphicFrameLocks xmlns:a="http://schemas.openxmlformats.org/drawingml/2006/main" noChangeAspect="1"/>
-            </wp:cNvGraphicFramePr>
-            <a:graphic xmlns:a="http://schemas.openxmlformats.org/drawingml/2006/main">
-              <a:graphicData uri="http://schemas.openxmlformats.org/drawingml/2006/picture">
-                <pic:pic xmlns:pic="http://schemas.openxmlformats.org/drawingml/2006/picture">
-                  <pic:nvPicPr>
-                    <pic:cNvPr id="0" name=""/>
-                    <pic:cNvPicPr/>
-                  </pic:nvPicPr>
-                  <pic:blipFill>
-                    <a:blip r:embed="rId16"/>
-                    <a:stretch>
-                      <a:fillRect/>
-                    </a:stretch>
-                  </pic:blipFill>
-                  <pic:spPr>
-                    <a:xfrm>
-                      <a:off x="0" y="0"/>
-                      <a:ext cx="3114675" cy="2524125"/>
-                    </a:xfrm>
-                    <a:prstGeom prst="rect">
-                      <a:avLst/>
-                    </a:prstGeom>
-                  </pic:spPr>
-                </pic:pic>
-              </a:graphicData>
-            </a:graphic>
-          </wp:inline>
-        </w:drawing>
-      </w:r>
-    </w:p>
-    <w:p>
-      <w:r>
-        <w:rPr>
-          <w:rFonts w:hint="eastAsia"/>
-        </w:rPr>
-        <w:t>因此可以得到：</w:t>
-      </w:r>
-    </w:p>
-    <w:p>
-      <w:r>
-        <w:rPr>
-          <w:noProof/>
-        </w:rPr>
-        <w:drawing>
-          <wp:inline distT="0" distB="0" distL="0" distR="0" wp14:anchorId="0B7407FE" wp14:editId="68D06AE4">
-            <wp:extent cx="2324100" cy="657225"/>
-            <wp:effectExtent l="0" t="0" r="0" b="9525"/>
-            <wp:docPr id="23" name="图片 23"/>
-            <wp:cNvGraphicFramePr>
-              <a:graphicFrameLocks xmlns:a="http://schemas.openxmlformats.org/drawingml/2006/main" noChangeAspect="1"/>
-            </wp:cNvGraphicFramePr>
-            <a:graphic xmlns:a="http://schemas.openxmlformats.org/drawingml/2006/main">
-              <a:graphicData uri="http://schemas.openxmlformats.org/drawingml/2006/picture">
-                <pic:pic xmlns:pic="http://schemas.openxmlformats.org/drawingml/2006/picture">
-                  <pic:nvPicPr>
-                    <pic:cNvPr id="0" name=""/>
-                    <pic:cNvPicPr/>
-                  </pic:nvPicPr>
-                  <pic:blipFill>
-                    <a:blip r:embed="rId17"/>
-                    <a:stretch>
-                      <a:fillRect/>
-                    </a:stretch>
-                  </pic:blipFill>
-                  <pic:spPr>
-                    <a:xfrm>
-                      <a:off x="0" y="0"/>
-                      <a:ext cx="2324100" cy="657225"/>
-                    </a:xfrm>
-                    <a:prstGeom prst="rect">
-                      <a:avLst/>
-                    </a:prstGeom>
-                  </pic:spPr>
-                </pic:pic>
-              </a:graphicData>
-            </a:graphic>
-          </wp:inline>
-        </w:drawing>
-      </w:r>
-    </w:p>
-    <w:p>
-      <w:r>
-        <w:rPr>
-          <w:rFonts w:hint="eastAsia"/>
-        </w:rPr>
-        <w:t>综上，最终模型各参数的梯度表达式如下：</w:t>
-      </w:r>
-    </w:p>
-    <w:p>
-      <w:r>
-        <w:rPr>
-          <w:noProof/>
-        </w:rPr>
-        <w:drawing>
-          <wp:inline distT="0" distB="0" distL="0" distR="0" wp14:anchorId="29350204" wp14:editId="719B16F6">
-            <wp:extent cx="5274310" cy="1220036"/>
-            <wp:effectExtent l="0" t="0" r="2540" b="0"/>
-            <wp:docPr id="24" name="图片 24"/>
             <wp:cNvGraphicFramePr>
               <a:graphicFrameLocks xmlns:a="http://schemas.openxmlformats.org/drawingml/2006/main" noChangeAspect="1"/>
             </wp:cNvGraphicFramePr>
@@ -2633,7 +2583,7 @@
                   <pic:spPr>
                     <a:xfrm>
                       <a:off x="0" y="0"/>
-                      <a:ext cx="5274310" cy="1220036"/>
+                      <a:ext cx="3114675" cy="2524125"/>
                     </a:xfrm>
                     <a:prstGeom prst="rect">
                       <a:avLst/>
@@ -2647,68 +2597,23 @@
       </w:r>
     </w:p>
     <w:p>
-      <w:pPr>
-        <w:pStyle w:val="1"/>
-      </w:pPr>
-      <w:r>
-        <w:rPr>
-          <w:rFonts w:hint="eastAsia"/>
-        </w:rPr>
-        <w:lastRenderedPageBreak/>
-        <w:t>性能分析</w:t>
-      </w:r>
-    </w:p>
-    <w:p>
-      <w:pPr>
-        <w:ind w:firstLine="420"/>
-      </w:pPr>
-      <w:r>
-        <w:rPr>
-          <w:rFonts w:hint="eastAsia"/>
-        </w:rPr>
-        <w:t>FM</w:t>
-      </w:r>
-      <w:r>
-        <w:rPr>
-          <w:rFonts w:hint="eastAsia"/>
-        </w:rPr>
-        <w:t>进行推断的时间复杂度为</w:t>
-      </w:r>
-      <w:r>
-        <w:rPr>
-          <w:rFonts w:hint="eastAsia"/>
-        </w:rPr>
-        <w:t>O(</w:t>
-      </w:r>
-      <w:proofErr w:type="spellStart"/>
-      <w:r>
-        <w:rPr>
-          <w:rFonts w:hint="eastAsia"/>
-        </w:rPr>
-        <w:t>kn</w:t>
-      </w:r>
-      <w:proofErr w:type="spellEnd"/>
-      <w:r>
-        <w:rPr>
-          <w:rFonts w:hint="eastAsia"/>
-        </w:rPr>
-        <w:t>)</w:t>
-      </w:r>
-      <w:r>
-        <w:rPr>
-          <w:rFonts w:hint="eastAsia"/>
-        </w:rPr>
-        <w:t>。依据参数的梯度表达式，</w:t>
-      </w:r>
+      <w:r>
+        <w:rPr>
+          <w:rFonts w:hint="eastAsia"/>
+        </w:rPr>
+        <w:t>因此可以得到：</w:t>
+      </w:r>
+    </w:p>
+    <w:p>
       <w:r>
         <w:rPr>
           <w:noProof/>
         </w:rPr>
         <w:drawing>
-          <wp:inline distT="0" distB="0" distL="0" distR="0" wp14:anchorId="71EA1151" wp14:editId="3BA734D5">
-            <wp:extent cx="990600" cy="342900"/>
-            <wp:effectExtent l="0" t="0" r="0" b="0"/>
-            <wp:docPr id="25" name="图片 25"/>
+          <wp:inline distT="0" distB="0" distL="0" distR="0" wp14:anchorId="0B7407FE" wp14:editId="68D06AE4">
+            <wp:extent cx="2324100" cy="657225"/>
+            <wp:effectExtent l="0" t="0" r="0" b="9525"/>
+            <wp:docPr id="23" name="图片 23"/>
             <wp:cNvGraphicFramePr>
               <a:graphicFrameLocks xmlns:a="http://schemas.openxmlformats.org/drawingml/2006/main" noChangeAspect="1"/>
             </wp:cNvGraphicFramePr>
@@ -2728,7 +2633,7 @@
                   <pic:spPr>
                     <a:xfrm>
                       <a:off x="0" y="0"/>
-                      <a:ext cx="990600" cy="342900"/>
+                      <a:ext cx="2324100" cy="657225"/>
                     </a:xfrm>
                     <a:prstGeom prst="rect">
                       <a:avLst/>
@@ -2740,35 +2645,25 @@
           </wp:inline>
         </w:drawing>
       </w:r>
-      <w:r>
-        <w:rPr>
-          <w:rFonts w:hint="eastAsia"/>
-        </w:rPr>
-        <w:t>与</w:t>
-      </w:r>
-      <w:proofErr w:type="spellStart"/>
-      <w:r>
-        <w:rPr>
-          <w:rFonts w:hint="eastAsia"/>
-        </w:rPr>
-        <w:t>i</w:t>
-      </w:r>
-      <w:proofErr w:type="spellEnd"/>
-      <w:r>
-        <w:rPr>
-          <w:rFonts w:hint="eastAsia"/>
-        </w:rPr>
-        <w:t>无关，在参数更新时可以首先将所有的</w:t>
-      </w:r>
+    </w:p>
+    <w:p>
+      <w:r>
+        <w:rPr>
+          <w:rFonts w:hint="eastAsia"/>
+        </w:rPr>
+        <w:t>综上，最终模型各参数的梯度表达式如下：</w:t>
+      </w:r>
+    </w:p>
+    <w:p>
       <w:r>
         <w:rPr>
           <w:noProof/>
         </w:rPr>
         <w:drawing>
-          <wp:inline distT="0" distB="0" distL="0" distR="0" wp14:anchorId="7F43800B" wp14:editId="5B9412F1">
-            <wp:extent cx="990600" cy="342900"/>
-            <wp:effectExtent l="0" t="0" r="0" b="0"/>
-            <wp:docPr id="26" name="图片 26"/>
+          <wp:inline distT="0" distB="0" distL="0" distR="0" wp14:anchorId="29350204" wp14:editId="719B16F6">
+            <wp:extent cx="5274310" cy="1220036"/>
+            <wp:effectExtent l="0" t="0" r="2540" b="0"/>
+            <wp:docPr id="24" name="图片 24"/>
             <wp:cNvGraphicFramePr>
               <a:graphicFrameLocks xmlns:a="http://schemas.openxmlformats.org/drawingml/2006/main" noChangeAspect="1"/>
             </wp:cNvGraphicFramePr>
@@ -2780,7 +2675,102 @@
                     <pic:cNvPicPr/>
                   </pic:nvPicPr>
                   <pic:blipFill>
-                    <a:blip r:embed="rId19"/>
+                    <a:blip r:embed="rId20"/>
+                    <a:stretch>
+                      <a:fillRect/>
+                    </a:stretch>
+                  </pic:blipFill>
+                  <pic:spPr>
+                    <a:xfrm>
+                      <a:off x="0" y="0"/>
+                      <a:ext cx="5274310" cy="1220036"/>
+                    </a:xfrm>
+                    <a:prstGeom prst="rect">
+                      <a:avLst/>
+                    </a:prstGeom>
+                  </pic:spPr>
+                </pic:pic>
+              </a:graphicData>
+            </a:graphic>
+          </wp:inline>
+        </w:drawing>
+      </w:r>
+    </w:p>
+    <w:p>
+      <w:pPr>
+        <w:pStyle w:val="1"/>
+      </w:pPr>
+      <w:r>
+        <w:rPr>
+          <w:rFonts w:hint="eastAsia"/>
+        </w:rPr>
+        <w:lastRenderedPageBreak/>
+        <w:t>性能分析</w:t>
+      </w:r>
+    </w:p>
+    <w:p>
+      <w:pPr>
+        <w:ind w:firstLine="420"/>
+      </w:pPr>
+      <w:r>
+        <w:rPr>
+          <w:rFonts w:hint="eastAsia"/>
+        </w:rPr>
+        <w:t>FM</w:t>
+      </w:r>
+      <w:r>
+        <w:rPr>
+          <w:rFonts w:hint="eastAsia"/>
+        </w:rPr>
+        <w:t>进行推断的时间复杂度为</w:t>
+      </w:r>
+      <w:r>
+        <w:rPr>
+          <w:rFonts w:hint="eastAsia"/>
+        </w:rPr>
+        <w:t>O(</w:t>
+      </w:r>
+      <w:proofErr w:type="spellStart"/>
+      <w:r>
+        <w:rPr>
+          <w:rFonts w:hint="eastAsia"/>
+        </w:rPr>
+        <w:t>kn</w:t>
+      </w:r>
+      <w:proofErr w:type="spellEnd"/>
+      <w:r>
+        <w:rPr>
+          <w:rFonts w:hint="eastAsia"/>
+        </w:rPr>
+        <w:t>)</w:t>
+      </w:r>
+      <w:r>
+        <w:rPr>
+          <w:rFonts w:hint="eastAsia"/>
+        </w:rPr>
+        <w:t>。依据参数的梯度表达式，</w:t>
+      </w:r>
+      <w:r>
+        <w:rPr>
+          <w:noProof/>
+        </w:rPr>
+        <w:drawing>
+          <wp:inline distT="0" distB="0" distL="0" distR="0" wp14:anchorId="71EA1151" wp14:editId="3BA734D5">
+            <wp:extent cx="990600" cy="342900"/>
+            <wp:effectExtent l="0" t="0" r="0" b="0"/>
+            <wp:docPr id="25" name="图片 25"/>
+            <wp:cNvGraphicFramePr>
+              <a:graphicFrameLocks xmlns:a="http://schemas.openxmlformats.org/drawingml/2006/main" noChangeAspect="1"/>
+            </wp:cNvGraphicFramePr>
+            <a:graphic xmlns:a="http://schemas.openxmlformats.org/drawingml/2006/main">
+              <a:graphicData uri="http://schemas.openxmlformats.org/drawingml/2006/picture">
+                <pic:pic xmlns:pic="http://schemas.openxmlformats.org/drawingml/2006/picture">
+                  <pic:nvPicPr>
+                    <pic:cNvPr id="0" name=""/>
+                    <pic:cNvPicPr/>
+                  </pic:nvPicPr>
+                  <pic:blipFill>
+                    <a:blip r:embed="rId21"/>
                     <a:stretch>
                       <a:fillRect/>
                     </a:stretch>
@@ -2804,6 +2794,66 @@
         <w:rPr>
           <w:rFonts w:hint="eastAsia"/>
         </w:rPr>
+        <w:t>与</w:t>
+      </w:r>
+      <w:proofErr w:type="spellStart"/>
+      <w:r>
+        <w:rPr>
+          <w:rFonts w:hint="eastAsia"/>
+        </w:rPr>
+        <w:t>i</w:t>
+      </w:r>
+      <w:proofErr w:type="spellEnd"/>
+      <w:r>
+        <w:rPr>
+          <w:rFonts w:hint="eastAsia"/>
+        </w:rPr>
+        <w:t>无关，在参数更新时可以首先将所有的</w:t>
+      </w:r>
+      <w:r>
+        <w:rPr>
+          <w:noProof/>
+        </w:rPr>
+        <w:drawing>
+          <wp:inline distT="0" distB="0" distL="0" distR="0" wp14:anchorId="7F43800B" wp14:editId="5B9412F1">
+            <wp:extent cx="990600" cy="342900"/>
+            <wp:effectExtent l="0" t="0" r="0" b="0"/>
+            <wp:docPr id="26" name="图片 26"/>
+            <wp:cNvGraphicFramePr>
+              <a:graphicFrameLocks xmlns:a="http://schemas.openxmlformats.org/drawingml/2006/main" noChangeAspect="1"/>
+            </wp:cNvGraphicFramePr>
+            <a:graphic xmlns:a="http://schemas.openxmlformats.org/drawingml/2006/main">
+              <a:graphicData uri="http://schemas.openxmlformats.org/drawingml/2006/picture">
+                <pic:pic xmlns:pic="http://schemas.openxmlformats.org/drawingml/2006/picture">
+                  <pic:nvPicPr>
+                    <pic:cNvPr id="0" name=""/>
+                    <pic:cNvPicPr/>
+                  </pic:nvPicPr>
+                  <pic:blipFill>
+                    <a:blip r:embed="rId21"/>
+                    <a:stretch>
+                      <a:fillRect/>
+                    </a:stretch>
+                  </pic:blipFill>
+                  <pic:spPr>
+                    <a:xfrm>
+                      <a:off x="0" y="0"/>
+                      <a:ext cx="990600" cy="342900"/>
+                    </a:xfrm>
+                    <a:prstGeom prst="rect">
+                      <a:avLst/>
+                    </a:prstGeom>
+                  </pic:spPr>
+                </pic:pic>
+              </a:graphicData>
+            </a:graphic>
+          </wp:inline>
+        </w:drawing>
+      </w:r>
+      <w:r>
+        <w:rPr>
+          <w:rFonts w:hint="eastAsia"/>
+        </w:rPr>
         <w:t>计算出来，复杂度为</w:t>
       </w:r>
       <w:r>
@@ -2995,9 +3045,6 @@
     <w:p>
       <w:pPr>
         <w:ind w:firstLine="420"/>
-        <w:rPr>
-          <w:rFonts w:hint="eastAsia"/>
-        </w:rPr>
       </w:pPr>
       <w:r>
         <w:rPr>
@@ -3044,9 +3091,6 @@
     <w:p>
       <w:pPr>
         <w:ind w:firstLine="420"/>
-        <w:rPr>
-          <w:rFonts w:hint="eastAsia"/>
-        </w:rPr>
       </w:pPr>
       <w:r>
         <w:rPr>
@@ -3104,18 +3148,13 @@
       </w:r>
     </w:p>
     <w:p>
-      <w:pPr>
-        <w:rPr>
-          <w:rFonts w:hint="eastAsia"/>
-        </w:rPr>
-      </w:pPr>
       <w:r>
         <w:rPr>
           <w:rFonts w:hint="eastAsia"/>
         </w:rPr>
         <w:t>代码请参考：</w:t>
       </w:r>
-      <w:hyperlink r:id="rId20" w:history="1">
+      <w:hyperlink r:id="rId22" w:history="1">
         <w:r>
           <w:rPr>
             <w:rStyle w:val="a7"/>
@@ -3124,19 +3163,8 @@
         </w:r>
       </w:hyperlink>
     </w:p>
-    <w:p>
-      <w:pPr>
-        <w:rPr>
-          <w:rFonts w:hint="eastAsia"/>
-        </w:rPr>
-      </w:pPr>
-    </w:p>
-    <w:p>
-      <w:pPr>
-        <w:rPr>
-          <w:rFonts w:hint="eastAsia"/>
-        </w:rPr>
-      </w:pPr>
+    <w:p/>
+    <w:p>
       <w:r>
         <w:rPr>
           <w:rFonts w:hint="eastAsia"/>
@@ -3158,9 +3186,6 @@
           <w:numId w:val="3"/>
         </w:numPr>
         <w:ind w:firstLineChars="0"/>
-        <w:rPr>
-          <w:rFonts w:hint="eastAsia"/>
-        </w:rPr>
       </w:pPr>
       <w:r>
         <w:rPr>
@@ -3203,9 +3228,6 @@
           <w:numId w:val="3"/>
         </w:numPr>
         <w:ind w:firstLineChars="0"/>
-        <w:rPr>
-          <w:rFonts w:hint="eastAsia"/>
-        </w:rPr>
       </w:pPr>
       <w:r>
         <w:rPr>
@@ -3272,28 +3294,9 @@
         <w:t>阶段，同时可以用于向量召回</w:t>
       </w:r>
     </w:p>
-    <w:p>
-      <w:pPr>
-        <w:rPr>
-          <w:rFonts w:hint="eastAsia"/>
-        </w:rPr>
-      </w:pPr>
-    </w:p>
-    <w:p>
-      <w:pPr>
-        <w:rPr>
-          <w:rFonts w:hint="eastAsia"/>
-        </w:rPr>
-      </w:pPr>
-      <w:bookmarkStart w:id="0" w:name="_GoBack"/>
-      <w:bookmarkEnd w:id="0"/>
-    </w:p>
-    <w:p>
-      <w:pPr>
-        <w:rPr>
-          <w:rFonts w:hint="eastAsia"/>
-        </w:rPr>
-      </w:pPr>
+    <w:p/>
+    <w:p/>
+    <w:p>
       <w:r>
         <w:rPr>
           <w:rFonts w:hint="eastAsia"/>
@@ -3315,11 +3318,8 @@
           <w:numId w:val="4"/>
         </w:numPr>
         <w:ind w:firstLineChars="0"/>
-        <w:rPr>
-          <w:rFonts w:hint="eastAsia"/>
-        </w:rPr>
-      </w:pPr>
-      <w:hyperlink r:id="rId21" w:history="1">
+      </w:pPr>
+      <w:hyperlink r:id="rId23" w:history="1">
         <w:r>
           <w:rPr>
             <w:rStyle w:val="a7"/>
@@ -3336,11 +3336,8 @@
           <w:numId w:val="4"/>
         </w:numPr>
         <w:ind w:firstLineChars="0"/>
-        <w:rPr>
-          <w:rFonts w:hint="eastAsia"/>
-        </w:rPr>
-      </w:pPr>
-      <w:hyperlink r:id="rId22" w:history="1">
+      </w:pPr>
+      <w:hyperlink r:id="rId24" w:history="1">
         <w:r>
           <w:rPr>
             <w:rStyle w:val="a7"/>
@@ -3349,13 +3346,7 @@
         </w:r>
       </w:hyperlink>
     </w:p>
-    <w:p>
-      <w:pPr>
-        <w:rPr>
-          <w:rFonts w:hint="eastAsia"/>
-        </w:rPr>
-      </w:pPr>
-    </w:p>
+    <w:p/>
     <w:p/>
     <w:sectPr>
       <w:pgSz w:w="11906" w:h="16838"/>
@@ -3365,6 +3356,44 @@
     </w:sectPr>
   </w:body>
 </w:document>
+</file>
+
+<file path=word/endnotes.xml><?xml version="1.0" encoding="utf-8"?>
+<w:endnotes xmlns:wpc="http://schemas.microsoft.com/office/word/2010/wordprocessingCanvas" xmlns:mc="http://schemas.openxmlformats.org/markup-compatibility/2006" xmlns:o="urn:schemas-microsoft-com:office:office" xmlns:r="http://schemas.openxmlformats.org/officeDocument/2006/relationships" xmlns:m="http://schemas.openxmlformats.org/officeDocument/2006/math" xmlns:v="urn:schemas-microsoft-com:vml" xmlns:wp14="http://schemas.microsoft.com/office/word/2010/wordprocessingDrawing" xmlns:wp="http://schemas.openxmlformats.org/drawingml/2006/wordprocessingDrawing" xmlns:w10="urn:schemas-microsoft-com:office:word" xmlns:w="http://schemas.openxmlformats.org/wordprocessingml/2006/main" xmlns:w14="http://schemas.microsoft.com/office/word/2010/wordml" xmlns:wpg="http://schemas.microsoft.com/office/word/2010/wordprocessingGroup" xmlns:wpi="http://schemas.microsoft.com/office/word/2010/wordprocessingInk" xmlns:wne="http://schemas.microsoft.com/office/word/2006/wordml" xmlns:wps="http://schemas.microsoft.com/office/word/2010/wordprocessingShape" mc:Ignorable="w14 wp14">
+  <w:endnote w:type="separator" w:id="-1">
+    <w:p>
+      <w:r>
+        <w:separator/>
+      </w:r>
+    </w:p>
+  </w:endnote>
+  <w:endnote w:type="continuationSeparator" w:id="0">
+    <w:p>
+      <w:r>
+        <w:continuationSeparator/>
+      </w:r>
+    </w:p>
+  </w:endnote>
+</w:endnotes>
+</file>
+
+<file path=word/footnotes.xml><?xml version="1.0" encoding="utf-8"?>
+<w:footnotes xmlns:wpc="http://schemas.microsoft.com/office/word/2010/wordprocessingCanvas" xmlns:mc="http://schemas.openxmlformats.org/markup-compatibility/2006" xmlns:o="urn:schemas-microsoft-com:office:office" xmlns:r="http://schemas.openxmlformats.org/officeDocument/2006/relationships" xmlns:m="http://schemas.openxmlformats.org/officeDocument/2006/math" xmlns:v="urn:schemas-microsoft-com:vml" xmlns:wp14="http://schemas.microsoft.com/office/word/2010/wordprocessingDrawing" xmlns:wp="http://schemas.openxmlformats.org/drawingml/2006/wordprocessingDrawing" xmlns:w10="urn:schemas-microsoft-com:office:word" xmlns:w="http://schemas.openxmlformats.org/wordprocessingml/2006/main" xmlns:w14="http://schemas.microsoft.com/office/word/2010/wordml" xmlns:wpg="http://schemas.microsoft.com/office/word/2010/wordprocessingGroup" xmlns:wpi="http://schemas.microsoft.com/office/word/2010/wordprocessingInk" xmlns:wne="http://schemas.microsoft.com/office/word/2006/wordml" xmlns:wps="http://schemas.microsoft.com/office/word/2010/wordprocessingShape" mc:Ignorable="w14 wp14">
+  <w:footnote w:type="separator" w:id="-1">
+    <w:p>
+      <w:r>
+        <w:separator/>
+      </w:r>
+    </w:p>
+  </w:footnote>
+  <w:footnote w:type="continuationSeparator" w:id="0">
+    <w:p>
+      <w:r>
+        <w:continuationSeparator/>
+      </w:r>
+    </w:p>
+  </w:footnote>
+</w:footnotes>
 </file>
 
 <file path=word/numbering.xml><?xml version="1.0" encoding="utf-8"?>
@@ -4046,6 +4075,71 @@
       <w:u w:val="single"/>
     </w:rPr>
   </w:style>
+  <w:style w:type="paragraph" w:styleId="a8">
+    <w:name w:val="header"/>
+    <w:basedOn w:val="a"/>
+    <w:link w:val="Char1"/>
+    <w:uiPriority w:val="99"/>
+    <w:unhideWhenUsed/>
+    <w:rsid w:val="00E8779F"/>
+    <w:pPr>
+      <w:pBdr>
+        <w:bottom w:val="single" w:sz="6" w:space="1" w:color="auto"/>
+      </w:pBdr>
+      <w:tabs>
+        <w:tab w:val="center" w:pos="4153"/>
+        <w:tab w:val="right" w:pos="8306"/>
+      </w:tabs>
+      <w:snapToGrid w:val="0"/>
+      <w:jc w:val="center"/>
+    </w:pPr>
+    <w:rPr>
+      <w:sz w:val="18"/>
+      <w:szCs w:val="18"/>
+    </w:rPr>
+  </w:style>
+  <w:style w:type="character" w:customStyle="1" w:styleId="Char1">
+    <w:name w:val="页眉 Char"/>
+    <w:basedOn w:val="a0"/>
+    <w:link w:val="a8"/>
+    <w:uiPriority w:val="99"/>
+    <w:rsid w:val="00E8779F"/>
+    <w:rPr>
+      <w:sz w:val="18"/>
+      <w:szCs w:val="18"/>
+    </w:rPr>
+  </w:style>
+  <w:style w:type="paragraph" w:styleId="a9">
+    <w:name w:val="footer"/>
+    <w:basedOn w:val="a"/>
+    <w:link w:val="Char2"/>
+    <w:uiPriority w:val="99"/>
+    <w:unhideWhenUsed/>
+    <w:rsid w:val="00E8779F"/>
+    <w:pPr>
+      <w:tabs>
+        <w:tab w:val="center" w:pos="4153"/>
+        <w:tab w:val="right" w:pos="8306"/>
+      </w:tabs>
+      <w:snapToGrid w:val="0"/>
+      <w:jc w:val="left"/>
+    </w:pPr>
+    <w:rPr>
+      <w:sz w:val="18"/>
+      <w:szCs w:val="18"/>
+    </w:rPr>
+  </w:style>
+  <w:style w:type="character" w:customStyle="1" w:styleId="Char2">
+    <w:name w:val="页脚 Char"/>
+    <w:basedOn w:val="a0"/>
+    <w:link w:val="a9"/>
+    <w:uiPriority w:val="99"/>
+    <w:rsid w:val="00E8779F"/>
+    <w:rPr>
+      <w:sz w:val="18"/>
+      <w:szCs w:val="18"/>
+    </w:rPr>
+  </w:style>
 </w:styles>
 </file>
 
@@ -4364,6 +4458,71 @@
       <w:u w:val="single"/>
     </w:rPr>
   </w:style>
+  <w:style w:type="paragraph" w:styleId="a8">
+    <w:name w:val="header"/>
+    <w:basedOn w:val="a"/>
+    <w:link w:val="Char1"/>
+    <w:uiPriority w:val="99"/>
+    <w:unhideWhenUsed/>
+    <w:rsid w:val="00E8779F"/>
+    <w:pPr>
+      <w:pBdr>
+        <w:bottom w:val="single" w:sz="6" w:space="1" w:color="auto"/>
+      </w:pBdr>
+      <w:tabs>
+        <w:tab w:val="center" w:pos="4153"/>
+        <w:tab w:val="right" w:pos="8306"/>
+      </w:tabs>
+      <w:snapToGrid w:val="0"/>
+      <w:jc w:val="center"/>
+    </w:pPr>
+    <w:rPr>
+      <w:sz w:val="18"/>
+      <w:szCs w:val="18"/>
+    </w:rPr>
+  </w:style>
+  <w:style w:type="character" w:customStyle="1" w:styleId="Char1">
+    <w:name w:val="页眉 Char"/>
+    <w:basedOn w:val="a0"/>
+    <w:link w:val="a8"/>
+    <w:uiPriority w:val="99"/>
+    <w:rsid w:val="00E8779F"/>
+    <w:rPr>
+      <w:sz w:val="18"/>
+      <w:szCs w:val="18"/>
+    </w:rPr>
+  </w:style>
+  <w:style w:type="paragraph" w:styleId="a9">
+    <w:name w:val="footer"/>
+    <w:basedOn w:val="a"/>
+    <w:link w:val="Char2"/>
+    <w:uiPriority w:val="99"/>
+    <w:unhideWhenUsed/>
+    <w:rsid w:val="00E8779F"/>
+    <w:pPr>
+      <w:tabs>
+        <w:tab w:val="center" w:pos="4153"/>
+        <w:tab w:val="right" w:pos="8306"/>
+      </w:tabs>
+      <w:snapToGrid w:val="0"/>
+      <w:jc w:val="left"/>
+    </w:pPr>
+    <w:rPr>
+      <w:sz w:val="18"/>
+      <w:szCs w:val="18"/>
+    </w:rPr>
+  </w:style>
+  <w:style w:type="character" w:customStyle="1" w:styleId="Char2">
+    <w:name w:val="页脚 Char"/>
+    <w:basedOn w:val="a0"/>
+    <w:link w:val="a9"/>
+    <w:uiPriority w:val="99"/>
+    <w:rsid w:val="00E8779F"/>
+    <w:rPr>
+      <w:sz w:val="18"/>
+      <w:szCs w:val="18"/>
+    </w:rPr>
+  </w:style>
 </w:styles>
 </file>
 
